--- a/documentation/current_jotform_requirements.docx
+++ b/documentation/current_jotform_requirements.docx
@@ -176,19 +176,7 @@
         </w:numPr>
       </w:pPr>
       <w:r>
-        <w:t xml:space="preserve">The </w:t>
-      </w:r>
-      <w:r>
-        <w:t>Phone Number</w:t>
-      </w:r>
-      <w:r>
-        <w:t xml:space="preserve"> </w:t>
-      </w:r>
-      <w:r>
-        <w:t>field</w:t>
-      </w:r>
-      <w:r>
-        <w:t xml:space="preserve"> is passed as a </w:t>
+        <w:t xml:space="preserve">The Phone Number field is passed as a </w:t>
       </w:r>
       <w:r>
         <w:t>JSON</w:t>
@@ -234,13 +222,7 @@
         </w:numPr>
       </w:pPr>
       <w:r>
-        <w:t xml:space="preserve">The </w:t>
-      </w:r>
-      <w:r>
-        <w:t>Appointment</w:t>
-      </w:r>
-      <w:r>
-        <w:t xml:space="preserve"> </w:t>
+        <w:t xml:space="preserve">The Appointment </w:t>
       </w:r>
       <w:r>
         <w:t>field</w:t>
@@ -292,13 +274,7 @@
         </w:numPr>
       </w:pPr>
       <w:r>
-        <w:t xml:space="preserve">The </w:t>
-      </w:r>
-      <w:r>
-        <w:t>Product List</w:t>
-      </w:r>
-      <w:r>
-        <w:t xml:space="preserve"> </w:t>
+        <w:t xml:space="preserve">The Product List </w:t>
       </w:r>
       <w:r>
         <w:t>field</w:t>
@@ -350,13 +326,7 @@
         </w:numPr>
       </w:pPr>
       <w:r>
-        <w:t xml:space="preserve">The </w:t>
-      </w:r>
-      <w:r>
-        <w:t>Time</w:t>
-      </w:r>
-      <w:r>
-        <w:t xml:space="preserve"> </w:t>
+        <w:t xml:space="preserve">The Time </w:t>
       </w:r>
       <w:r>
         <w:t>field</w:t>
@@ -369,6 +339,46 @@
       </w:r>
       <w:r>
         <w:t xml:space="preserve"> object and a single value is required</w:t>
+      </w:r>
+    </w:p>
+    <w:p>
+      <w:pPr>
+        <w:pStyle w:val="ListParagraph"/>
+        <w:numPr>
+          <w:ilvl w:val="2"/>
+          <w:numId w:val="1"/>
+        </w:numPr>
+      </w:pPr>
+      <w:r>
+        <w:rPr>
+          <w:b/>
+          <w:bCs/>
+        </w:rPr>
+        <w:t>Development is needed</w:t>
+      </w:r>
+    </w:p>
+    <w:p>
+      <w:pPr>
+        <w:pStyle w:val="ListParagraph"/>
+        <w:numPr>
+          <w:ilvl w:val="1"/>
+          <w:numId w:val="1"/>
+        </w:numPr>
+      </w:pPr>
+      <w:r>
+        <w:t>Fill in the blank</w:t>
+      </w:r>
+    </w:p>
+    <w:p>
+      <w:pPr>
+        <w:pStyle w:val="ListParagraph"/>
+        <w:numPr>
+          <w:ilvl w:val="2"/>
+          <w:numId w:val="1"/>
+        </w:numPr>
+      </w:pPr>
+      <w:r>
+        <w:t>The Fill in the Blank field is passed as a JSON object and a single value is required</w:t>
       </w:r>
     </w:p>
     <w:p>

--- a/documentation/current_jotform_requirements.docx
+++ b/documentation/current_jotform_requirements.docx
@@ -1,6 +1,6 @@
 
 <file path=word/document.xml><?xml version="1.0" encoding="utf-8"?>
-<w:document xmlns:wpc="http://schemas.microsoft.com/office/word/2010/wordprocessingCanvas" xmlns:cx="http://schemas.microsoft.com/office/drawing/2014/chartex" xmlns:cx1="http://schemas.microsoft.com/office/drawing/2015/9/8/chartex" xmlns:cx2="http://schemas.microsoft.com/office/drawing/2015/10/21/chartex" xmlns:cx3="http://schemas.microsoft.com/office/drawing/2016/5/9/chartex" xmlns:cx4="http://schemas.microsoft.com/office/drawing/2016/5/10/chartex" xmlns:cx5="http://schemas.microsoft.com/office/drawing/2016/5/11/chartex" xmlns:cx6="http://schemas.microsoft.com/office/drawing/2016/5/12/chartex" xmlns:cx7="http://schemas.microsoft.com/office/drawing/2016/5/13/chartex" xmlns:cx8="http://schemas.microsoft.com/office/drawing/2016/5/14/chartex" xmlns:mc="http://schemas.openxmlformats.org/markup-compatibility/2006" xmlns:aink="http://schemas.microsoft.com/office/drawing/2016/ink" xmlns:am3d="http://schemas.microsoft.com/office/drawing/2017/model3d" xmlns:o="urn:schemas-microsoft-com:office:office" xmlns:r="http://schemas.openxmlformats.org/officeDocument/2006/relationships" xmlns:m="http://schemas.openxmlformats.org/officeDocument/2006/math" xmlns:v="urn:schemas-microsoft-com:vml" xmlns:wp14="http://schemas.microsoft.com/office/word/2010/wordprocessingDrawing" xmlns:wp="http://schemas.openxmlformats.org/drawingml/2006/wordprocessingDrawing" xmlns:w10="urn:schemas-microsoft-com:office:word" xmlns:w="http://schemas.openxmlformats.org/wordprocessingml/2006/main" xmlns:w14="http://schemas.microsoft.com/office/word/2010/wordml" xmlns:w15="http://schemas.microsoft.com/office/word/2012/wordml" xmlns:w16cex="http://schemas.microsoft.com/office/word/2018/wordml/cex" xmlns:w16cid="http://schemas.microsoft.com/office/word/2016/wordml/cid" xmlns:w16="http://schemas.microsoft.com/office/word/2018/wordml" xmlns:w16sdtdh="http://schemas.microsoft.com/office/word/2020/wordml/sdtdatahash" xmlns:w16se="http://schemas.microsoft.com/office/word/2015/wordml/symex" xmlns:wpg="http://schemas.microsoft.com/office/word/2010/wordprocessingGroup" xmlns:wpi="http://schemas.microsoft.com/office/word/2010/wordprocessingInk" xmlns:wne="http://schemas.microsoft.com/office/word/2006/wordml" xmlns:wps="http://schemas.microsoft.com/office/word/2010/wordprocessingShape" mc:Ignorable="w14 w15 w16se w16cid w16 w16cex w16sdtdh wp14">
+<w:document xmlns:wpc="http://schemas.microsoft.com/office/word/2010/wordprocessingCanvas" xmlns:cx="http://schemas.microsoft.com/office/drawing/2014/chartex" xmlns:cx1="http://schemas.microsoft.com/office/drawing/2015/9/8/chartex" xmlns:cx2="http://schemas.microsoft.com/office/drawing/2015/10/21/chartex" xmlns:cx3="http://schemas.microsoft.com/office/drawing/2016/5/9/chartex" xmlns:cx4="http://schemas.microsoft.com/office/drawing/2016/5/10/chartex" xmlns:cx5="http://schemas.microsoft.com/office/drawing/2016/5/11/chartex" xmlns:cx6="http://schemas.microsoft.com/office/drawing/2016/5/12/chartex" xmlns:cx7="http://schemas.microsoft.com/office/drawing/2016/5/13/chartex" xmlns:cx8="http://schemas.microsoft.com/office/drawing/2016/5/14/chartex" xmlns:mc="http://schemas.openxmlformats.org/markup-compatibility/2006" xmlns:aink="http://schemas.microsoft.com/office/drawing/2016/ink" xmlns:am3d="http://schemas.microsoft.com/office/drawing/2017/model3d" xmlns:o="urn:schemas-microsoft-com:office:office" xmlns:oel="http://schemas.microsoft.com/office/2019/extlst" xmlns:r="http://schemas.openxmlformats.org/officeDocument/2006/relationships" xmlns:m="http://schemas.openxmlformats.org/officeDocument/2006/math" xmlns:v="urn:schemas-microsoft-com:vml" xmlns:wp14="http://schemas.microsoft.com/office/word/2010/wordprocessingDrawing" xmlns:wp="http://schemas.openxmlformats.org/drawingml/2006/wordprocessingDrawing" xmlns:w10="urn:schemas-microsoft-com:office:word" xmlns:w="http://schemas.openxmlformats.org/wordprocessingml/2006/main" xmlns:w14="http://schemas.microsoft.com/office/word/2010/wordml" xmlns:w15="http://schemas.microsoft.com/office/word/2012/wordml" xmlns:w16cex="http://schemas.microsoft.com/office/word/2018/wordml/cex" xmlns:w16cid="http://schemas.microsoft.com/office/word/2016/wordml/cid" xmlns:w16="http://schemas.microsoft.com/office/word/2018/wordml" xmlns:w16sdtdh="http://schemas.microsoft.com/office/word/2020/wordml/sdtdatahash" xmlns:w16se="http://schemas.microsoft.com/office/word/2015/wordml/symex" xmlns:wpg="http://schemas.microsoft.com/office/word/2010/wordprocessingGroup" xmlns:wpi="http://schemas.microsoft.com/office/word/2010/wordprocessingInk" xmlns:wne="http://schemas.microsoft.com/office/word/2006/wordml" xmlns:wps="http://schemas.microsoft.com/office/word/2010/wordprocessingShape" mc:Ignorable="w14 w15 w16se w16cid w16 w16cex w16sdtdh wp14">
   <w:body>
     <w:p>
       <w:pPr>
@@ -366,19 +366,19 @@
         </w:numPr>
       </w:pPr>
       <w:r>
-        <w:t>Fill in the blank</w:t>
-      </w:r>
-    </w:p>
-    <w:p>
-      <w:pPr>
-        <w:pStyle w:val="ListParagraph"/>
-        <w:numPr>
-          <w:ilvl w:val="2"/>
-          <w:numId w:val="1"/>
-        </w:numPr>
-      </w:pPr>
-      <w:r>
-        <w:t>The Fill in the Blank field is passed as a JSON object and a single value is required</w:t>
+        <w:t>Fill In the Blank</w:t>
+      </w:r>
+    </w:p>
+    <w:p>
+      <w:pPr>
+        <w:pStyle w:val="ListParagraph"/>
+        <w:numPr>
+          <w:ilvl w:val="2"/>
+          <w:numId w:val="1"/>
+        </w:numPr>
+      </w:pPr>
+      <w:r>
+        <w:t>The Time field is passed as a JSON object and a single value is required</w:t>
       </w:r>
     </w:p>
     <w:p>
@@ -396,6 +396,39 @@
         </w:rPr>
         <w:t>Development is needed</w:t>
       </w:r>
+    </w:p>
+    <w:p>
+      <w:pPr>
+        <w:pStyle w:val="ListParagraph"/>
+        <w:numPr>
+          <w:ilvl w:val="1"/>
+          <w:numId w:val="1"/>
+        </w:numPr>
+      </w:pPr>
+      <w:r>
+        <w:t>Date</w:t>
+      </w:r>
+    </w:p>
+    <w:p>
+      <w:pPr>
+        <w:pStyle w:val="ListParagraph"/>
+        <w:numPr>
+          <w:ilvl w:val="2"/>
+          <w:numId w:val="1"/>
+        </w:numPr>
+      </w:pPr>
+      <w:r>
+        <w:t>Don’t use the date object because the date is taken care of internally utilizing the time stamps</w:t>
+      </w:r>
+    </w:p>
+    <w:p>
+      <w:pPr>
+        <w:pStyle w:val="ListParagraph"/>
+        <w:numPr>
+          <w:ilvl w:val="1"/>
+          <w:numId w:val="1"/>
+        </w:numPr>
+      </w:pPr>
     </w:p>
     <w:sectPr>
       <w:pgSz w:w="12240" w:h="15840"/>
@@ -408,7 +441,7 @@
 </file>
 
 <file path=word/numbering.xml><?xml version="1.0" encoding="utf-8"?>
-<w:numbering xmlns:wpc="http://schemas.microsoft.com/office/word/2010/wordprocessingCanvas" xmlns:cx="http://schemas.microsoft.com/office/drawing/2014/chartex" xmlns:cx1="http://schemas.microsoft.com/office/drawing/2015/9/8/chartex" xmlns:cx2="http://schemas.microsoft.com/office/drawing/2015/10/21/chartex" xmlns:cx3="http://schemas.microsoft.com/office/drawing/2016/5/9/chartex" xmlns:cx4="http://schemas.microsoft.com/office/drawing/2016/5/10/chartex" xmlns:cx5="http://schemas.microsoft.com/office/drawing/2016/5/11/chartex" xmlns:cx6="http://schemas.microsoft.com/office/drawing/2016/5/12/chartex" xmlns:cx7="http://schemas.microsoft.com/office/drawing/2016/5/13/chartex" xmlns:cx8="http://schemas.microsoft.com/office/drawing/2016/5/14/chartex" xmlns:mc="http://schemas.openxmlformats.org/markup-compatibility/2006" xmlns:aink="http://schemas.microsoft.com/office/drawing/2016/ink" xmlns:am3d="http://schemas.microsoft.com/office/drawing/2017/model3d" xmlns:o="urn:schemas-microsoft-com:office:office" xmlns:r="http://schemas.openxmlformats.org/officeDocument/2006/relationships" xmlns:m="http://schemas.openxmlformats.org/officeDocument/2006/math" xmlns:v="urn:schemas-microsoft-com:vml" xmlns:wp14="http://schemas.microsoft.com/office/word/2010/wordprocessingDrawing" xmlns:wp="http://schemas.openxmlformats.org/drawingml/2006/wordprocessingDrawing" xmlns:w10="urn:schemas-microsoft-com:office:word" xmlns:w="http://schemas.openxmlformats.org/wordprocessingml/2006/main" xmlns:w14="http://schemas.microsoft.com/office/word/2010/wordml" xmlns:w15="http://schemas.microsoft.com/office/word/2012/wordml" xmlns:w16cex="http://schemas.microsoft.com/office/word/2018/wordml/cex" xmlns:w16cid="http://schemas.microsoft.com/office/word/2016/wordml/cid" xmlns:w16="http://schemas.microsoft.com/office/word/2018/wordml" xmlns:w16sdtdh="http://schemas.microsoft.com/office/word/2020/wordml/sdtdatahash" xmlns:w16se="http://schemas.microsoft.com/office/word/2015/wordml/symex" xmlns:wpg="http://schemas.microsoft.com/office/word/2010/wordprocessingGroup" xmlns:wpi="http://schemas.microsoft.com/office/word/2010/wordprocessingInk" xmlns:wne="http://schemas.microsoft.com/office/word/2006/wordml" xmlns:wps="http://schemas.microsoft.com/office/word/2010/wordprocessingShape" mc:Ignorable="w14 w15 w16se w16cid w16 w16cex w16sdtdh wp14">
+<w:numbering xmlns:wpc="http://schemas.microsoft.com/office/word/2010/wordprocessingCanvas" xmlns:cx="http://schemas.microsoft.com/office/drawing/2014/chartex" xmlns:cx1="http://schemas.microsoft.com/office/drawing/2015/9/8/chartex" xmlns:cx2="http://schemas.microsoft.com/office/drawing/2015/10/21/chartex" xmlns:cx3="http://schemas.microsoft.com/office/drawing/2016/5/9/chartex" xmlns:cx4="http://schemas.microsoft.com/office/drawing/2016/5/10/chartex" xmlns:cx5="http://schemas.microsoft.com/office/drawing/2016/5/11/chartex" xmlns:cx6="http://schemas.microsoft.com/office/drawing/2016/5/12/chartex" xmlns:cx7="http://schemas.microsoft.com/office/drawing/2016/5/13/chartex" xmlns:cx8="http://schemas.microsoft.com/office/drawing/2016/5/14/chartex" xmlns:mc="http://schemas.openxmlformats.org/markup-compatibility/2006" xmlns:aink="http://schemas.microsoft.com/office/drawing/2016/ink" xmlns:am3d="http://schemas.microsoft.com/office/drawing/2017/model3d" xmlns:o="urn:schemas-microsoft-com:office:office" xmlns:oel="http://schemas.microsoft.com/office/2019/extlst" xmlns:r="http://schemas.openxmlformats.org/officeDocument/2006/relationships" xmlns:m="http://schemas.openxmlformats.org/officeDocument/2006/math" xmlns:v="urn:schemas-microsoft-com:vml" xmlns:wp14="http://schemas.microsoft.com/office/word/2010/wordprocessingDrawing" xmlns:wp="http://schemas.openxmlformats.org/drawingml/2006/wordprocessingDrawing" xmlns:w10="urn:schemas-microsoft-com:office:word" xmlns:w="http://schemas.openxmlformats.org/wordprocessingml/2006/main" xmlns:w14="http://schemas.microsoft.com/office/word/2010/wordml" xmlns:w15="http://schemas.microsoft.com/office/word/2012/wordml" xmlns:w16cex="http://schemas.microsoft.com/office/word/2018/wordml/cex" xmlns:w16cid="http://schemas.microsoft.com/office/word/2016/wordml/cid" xmlns:w16="http://schemas.microsoft.com/office/word/2018/wordml" xmlns:w16sdtdh="http://schemas.microsoft.com/office/word/2020/wordml/sdtdatahash" xmlns:w16se="http://schemas.microsoft.com/office/word/2015/wordml/symex" xmlns:wpg="http://schemas.microsoft.com/office/word/2010/wordprocessingGroup" xmlns:wpi="http://schemas.microsoft.com/office/word/2010/wordprocessingInk" xmlns:wne="http://schemas.microsoft.com/office/word/2006/wordml" xmlns:wps="http://schemas.microsoft.com/office/word/2010/wordprocessingShape" mc:Ignorable="w14 w15 w16se w16cid w16 w16cex w16sdtdh wp14">
   <w:abstractNum w:abstractNumId="0" w15:restartNumberingAfterBreak="0">
     <w:nsid w:val="39855600"/>
     <w:multiLevelType w:val="hybridMultilevel"/>
